--- a/TRANSACT.docx
+++ b/TRANSACT.docx
@@ -436,8 +436,256 @@
           <w:b/>
         </w:rPr>
       </w:pPr>
+      <w:r>
+        <w:rPr>
+          <w:b/>
+        </w:rPr>
+        <w:t>CURSORES. - Nos ayuda a recorrer los registros fila por fila, mayormente se realiza cuando quieres quieres recorrer los registros uno por uno.</w:t>
+      </w:r>
+    </w:p>
+    <w:p>
+      <w:pPr>
+        <w:jc w:val="both"/>
+        <w:rPr>
+          <w:b/>
+        </w:rPr>
+      </w:pPr>
+      <w:r>
+        <w:rPr>
+          <w:b/>
+        </w:rPr>
+        <w:t>Programación de cursores. – su estructura se basa en:</w:t>
+      </w:r>
+    </w:p>
+    <w:p>
+      <w:pPr>
+        <w:pStyle w:val="Prrafodelista"/>
+        <w:numPr>
+          <w:ilvl w:val="0"/>
+          <w:numId w:val="2"/>
+        </w:numPr>
+        <w:jc w:val="both"/>
+        <w:rPr>
+          <w:b/>
+        </w:rPr>
+      </w:pPr>
+      <w:r>
+        <w:rPr>
+          <w:b/>
+        </w:rPr>
+        <w:t>Declare</w:t>
+      </w:r>
+    </w:p>
+    <w:p>
+      <w:pPr>
+        <w:pStyle w:val="Prrafodelista"/>
+        <w:numPr>
+          <w:ilvl w:val="0"/>
+          <w:numId w:val="2"/>
+        </w:numPr>
+        <w:jc w:val="both"/>
+        <w:rPr>
+          <w:b/>
+        </w:rPr>
+      </w:pPr>
+      <w:r>
+        <w:rPr>
+          <w:b/>
+        </w:rPr>
+        <w:t>Open</w:t>
+      </w:r>
+    </w:p>
+    <w:p>
+      <w:pPr>
+        <w:pStyle w:val="Prrafodelista"/>
+        <w:numPr>
+          <w:ilvl w:val="0"/>
+          <w:numId w:val="2"/>
+        </w:numPr>
+        <w:jc w:val="both"/>
+        <w:rPr>
+          <w:b/>
+        </w:rPr>
+      </w:pPr>
+      <w:proofErr w:type="spellStart"/>
+      <w:r>
+        <w:rPr>
+          <w:b/>
+        </w:rPr>
+        <w:t>Fetch</w:t>
+      </w:r>
+      <w:proofErr w:type="spellEnd"/>
+      <w:r>
+        <w:rPr>
+          <w:b/>
+        </w:rPr>
+        <w:t xml:space="preserve"> </w:t>
+      </w:r>
+      <w:proofErr w:type="spellStart"/>
+      <w:r>
+        <w:rPr>
+          <w:b/>
+        </w:rPr>
+        <w:t>next</w:t>
+      </w:r>
+      <w:proofErr w:type="spellEnd"/>
+    </w:p>
+    <w:p>
+      <w:pPr>
+        <w:pStyle w:val="Prrafodelista"/>
+        <w:numPr>
+          <w:ilvl w:val="0"/>
+          <w:numId w:val="2"/>
+        </w:numPr>
+        <w:jc w:val="both"/>
+        <w:rPr>
+          <w:b/>
+        </w:rPr>
+      </w:pPr>
+      <w:proofErr w:type="spellStart"/>
+      <w:r>
+        <w:rPr>
+          <w:b/>
+        </w:rPr>
+        <w:t>While</w:t>
+      </w:r>
+      <w:proofErr w:type="spellEnd"/>
+    </w:p>
+    <w:p>
+      <w:pPr>
+        <w:pStyle w:val="Prrafodelista"/>
+        <w:numPr>
+          <w:ilvl w:val="0"/>
+          <w:numId w:val="2"/>
+        </w:numPr>
+        <w:jc w:val="both"/>
+        <w:rPr>
+          <w:b/>
+        </w:rPr>
+      </w:pPr>
+      <w:proofErr w:type="spellStart"/>
+      <w:r>
+        <w:rPr>
+          <w:b/>
+        </w:rPr>
+        <w:t>Close</w:t>
+      </w:r>
+      <w:proofErr w:type="spellEnd"/>
+    </w:p>
+    <w:p>
+      <w:pPr>
+        <w:pStyle w:val="Prrafodelista"/>
+        <w:numPr>
+          <w:ilvl w:val="0"/>
+          <w:numId w:val="2"/>
+        </w:numPr>
+        <w:jc w:val="both"/>
+        <w:rPr>
+          <w:b/>
+        </w:rPr>
+      </w:pPr>
+      <w:proofErr w:type="spellStart"/>
+      <w:r>
+        <w:rPr>
+          <w:b/>
+        </w:rPr>
+        <w:t>Deallocate</w:t>
+      </w:r>
+      <w:proofErr w:type="spellEnd"/>
+    </w:p>
+    <w:p>
+      <w:pPr>
+        <w:jc w:val="both"/>
+        <w:rPr>
+          <w:b/>
+        </w:rPr>
+      </w:pPr>
+      <w:r>
+        <w:rPr>
+          <w:b/>
+        </w:rPr>
+        <w:t>Procedimientos almacenados</w:t>
+      </w:r>
+    </w:p>
+    <w:p>
+      <w:pPr>
+        <w:jc w:val="both"/>
+        <w:rPr>
+          <w:b/>
+        </w:rPr>
+      </w:pPr>
+      <w:r>
+        <w:rPr>
+          <w:b/>
+        </w:rPr>
+        <w:t>Sirve para la reutilización de código, tener más seguridad, control de cambios y para el rendimiento.</w:t>
+      </w:r>
+    </w:p>
+    <w:p>
+      <w:pPr>
+        <w:jc w:val="both"/>
+        <w:rPr>
+          <w:b/>
+        </w:rPr>
+      </w:pPr>
+      <w:r>
+        <w:rPr>
+          <w:b/>
+        </w:rPr>
+        <w:t>Funciones. – nos devuelve un valor o una tabla, tipos de funciones.</w:t>
+      </w:r>
+    </w:p>
+    <w:p>
+      <w:pPr>
+        <w:jc w:val="both"/>
+        <w:rPr>
+          <w:b/>
+        </w:rPr>
+      </w:pPr>
+      <w:r>
+        <w:rPr>
+          <w:b/>
+        </w:rPr>
+        <w:t xml:space="preserve">Función </w:t>
+      </w:r>
+      <w:proofErr w:type="gramStart"/>
+      <w:r>
+        <w:rPr>
+          <w:b/>
+        </w:rPr>
+        <w:t>escalares.-</w:t>
+      </w:r>
+      <w:proofErr w:type="gramEnd"/>
+      <w:r>
+        <w:rPr>
+          <w:b/>
+        </w:rPr>
+        <w:t xml:space="preserve"> sirven para devolver un valor</w:t>
+      </w:r>
+    </w:p>
+    <w:p>
+      <w:pPr>
+        <w:jc w:val="both"/>
+        <w:rPr>
+          <w:b/>
+        </w:rPr>
+      </w:pPr>
+      <w:r>
+        <w:rPr>
+          <w:b/>
+        </w:rPr>
+        <w:t xml:space="preserve">Funciones tipo tabla. – devuelven conjuntos de filas </w:t>
+      </w:r>
       <w:bookmarkStart w:id="0" w:name="_GoBack"/>
       <w:bookmarkEnd w:id="0"/>
+    </w:p>
+    <w:p>
+      <w:pPr>
+        <w:jc w:val="both"/>
+        <w:rPr>
+          <w:b/>
+        </w:rPr>
+      </w:pPr>
     </w:p>
     <w:sectPr>
       <w:pgSz w:w="11906" w:h="16838"/>
@@ -564,8 +812,124 @@
       </w:rPr>
     </w:lvl>
   </w:abstractNum>
+  <w:abstractNum w:abstractNumId="1" w15:restartNumberingAfterBreak="0">
+    <w:nsid w:val="6897308C"/>
+    <w:multiLevelType w:val="hybridMultilevel"/>
+    <w:tmpl w:val="6D803672"/>
+    <w:lvl w:ilvl="0" w:tplc="280A0001">
+      <w:start w:val="1"/>
+      <w:numFmt w:val="bullet"/>
+      <w:lvlText w:val=""/>
+      <w:lvlJc w:val="left"/>
+      <w:pPr>
+        <w:ind w:left="720" w:hanging="360"/>
+      </w:pPr>
+      <w:rPr>
+        <w:rFonts w:ascii="Symbol" w:hAnsi="Symbol" w:hint="default"/>
+      </w:rPr>
+    </w:lvl>
+    <w:lvl w:ilvl="1" w:tplc="280A0003" w:tentative="1">
+      <w:start w:val="1"/>
+      <w:numFmt w:val="bullet"/>
+      <w:lvlText w:val="o"/>
+      <w:lvlJc w:val="left"/>
+      <w:pPr>
+        <w:ind w:left="1440" w:hanging="360"/>
+      </w:pPr>
+      <w:rPr>
+        <w:rFonts w:ascii="Courier New" w:hAnsi="Courier New" w:cs="Courier New" w:hint="default"/>
+      </w:rPr>
+    </w:lvl>
+    <w:lvl w:ilvl="2" w:tplc="280A0005" w:tentative="1">
+      <w:start w:val="1"/>
+      <w:numFmt w:val="bullet"/>
+      <w:lvlText w:val=""/>
+      <w:lvlJc w:val="left"/>
+      <w:pPr>
+        <w:ind w:left="2160" w:hanging="360"/>
+      </w:pPr>
+      <w:rPr>
+        <w:rFonts w:ascii="Wingdings" w:hAnsi="Wingdings" w:hint="default"/>
+      </w:rPr>
+    </w:lvl>
+    <w:lvl w:ilvl="3" w:tplc="280A0001" w:tentative="1">
+      <w:start w:val="1"/>
+      <w:numFmt w:val="bullet"/>
+      <w:lvlText w:val=""/>
+      <w:lvlJc w:val="left"/>
+      <w:pPr>
+        <w:ind w:left="2880" w:hanging="360"/>
+      </w:pPr>
+      <w:rPr>
+        <w:rFonts w:ascii="Symbol" w:hAnsi="Symbol" w:hint="default"/>
+      </w:rPr>
+    </w:lvl>
+    <w:lvl w:ilvl="4" w:tplc="280A0003" w:tentative="1">
+      <w:start w:val="1"/>
+      <w:numFmt w:val="bullet"/>
+      <w:lvlText w:val="o"/>
+      <w:lvlJc w:val="left"/>
+      <w:pPr>
+        <w:ind w:left="3600" w:hanging="360"/>
+      </w:pPr>
+      <w:rPr>
+        <w:rFonts w:ascii="Courier New" w:hAnsi="Courier New" w:cs="Courier New" w:hint="default"/>
+      </w:rPr>
+    </w:lvl>
+    <w:lvl w:ilvl="5" w:tplc="280A0005" w:tentative="1">
+      <w:start w:val="1"/>
+      <w:numFmt w:val="bullet"/>
+      <w:lvlText w:val=""/>
+      <w:lvlJc w:val="left"/>
+      <w:pPr>
+        <w:ind w:left="4320" w:hanging="360"/>
+      </w:pPr>
+      <w:rPr>
+        <w:rFonts w:ascii="Wingdings" w:hAnsi="Wingdings" w:hint="default"/>
+      </w:rPr>
+    </w:lvl>
+    <w:lvl w:ilvl="6" w:tplc="280A0001" w:tentative="1">
+      <w:start w:val="1"/>
+      <w:numFmt w:val="bullet"/>
+      <w:lvlText w:val=""/>
+      <w:lvlJc w:val="left"/>
+      <w:pPr>
+        <w:ind w:left="5040" w:hanging="360"/>
+      </w:pPr>
+      <w:rPr>
+        <w:rFonts w:ascii="Symbol" w:hAnsi="Symbol" w:hint="default"/>
+      </w:rPr>
+    </w:lvl>
+    <w:lvl w:ilvl="7" w:tplc="280A0003" w:tentative="1">
+      <w:start w:val="1"/>
+      <w:numFmt w:val="bullet"/>
+      <w:lvlText w:val="o"/>
+      <w:lvlJc w:val="left"/>
+      <w:pPr>
+        <w:ind w:left="5760" w:hanging="360"/>
+      </w:pPr>
+      <w:rPr>
+        <w:rFonts w:ascii="Courier New" w:hAnsi="Courier New" w:cs="Courier New" w:hint="default"/>
+      </w:rPr>
+    </w:lvl>
+    <w:lvl w:ilvl="8" w:tplc="280A0005" w:tentative="1">
+      <w:start w:val="1"/>
+      <w:numFmt w:val="bullet"/>
+      <w:lvlText w:val=""/>
+      <w:lvlJc w:val="left"/>
+      <w:pPr>
+        <w:ind w:left="6480" w:hanging="360"/>
+      </w:pPr>
+      <w:rPr>
+        <w:rFonts w:ascii="Wingdings" w:hAnsi="Wingdings" w:hint="default"/>
+      </w:rPr>
+    </w:lvl>
+  </w:abstractNum>
   <w:num w:numId="1">
     <w:abstractNumId w:val="0"/>
+  </w:num>
+  <w:num w:numId="2">
+    <w:abstractNumId w:val="1"/>
   </w:num>
 </w:numbering>
 </file>
@@ -1340,4 +1704,16 @@
     </a:ext>
   </a:extLst>
 </a:theme>
+</file>
+
+<file path=customXml/item1.xml><?xml version="1.0" encoding="utf-8"?>
+<b:Sources xmlns:b="http://schemas.openxmlformats.org/officeDocument/2006/bibliography" xmlns="http://schemas.openxmlformats.org/officeDocument/2006/bibliography" SelectedStyle="\APASixthEditionOfficeOnline.xsl" StyleName="APA" Version="6"/>
+</file>
+
+<file path=customXml/itemProps1.xml><?xml version="1.0" encoding="utf-8"?>
+<ds:datastoreItem xmlns:ds="http://schemas.openxmlformats.org/officeDocument/2006/customXml" ds:itemID="{476CD238-792E-4B5B-9EE0-602968950E1F}">
+  <ds:schemaRefs>
+    <ds:schemaRef ds:uri="http://schemas.openxmlformats.org/officeDocument/2006/bibliography"/>
+  </ds:schemaRefs>
+</ds:datastoreItem>
 </file>